--- a/material/COVID Protection Measures short.docx
+++ b/material/COVID Protection Measures short.docx
@@ -15,14 +15,63 @@
           <w:b/>
           <w:sz w:val="32"/>
         </w:rPr>
-        <w:t>COVID Protection Measures</w:t>
+        <w:t>COVID</w:t>
       </w:r>
       <w:r>
         <w:rPr>
           <w:b/>
           <w:sz w:val="32"/>
         </w:rPr>
-        <w:t xml:space="preserve"> for Experiment at Cartography Group</w:t>
+        <w:t>-19</w:t>
+      </w:r>
+      <w:r>
+        <w:rPr>
+          <w:b/>
+          <w:sz w:val="32"/>
+        </w:rPr>
+        <w:t xml:space="preserve"> Protection Measures</w:t>
+      </w:r>
+      <w:r>
+        <w:rPr>
+          <w:b/>
+          <w:sz w:val="32"/>
+        </w:rPr>
+        <w:t xml:space="preserve"> </w:t>
+      </w:r>
+      <w:r>
+        <w:rPr>
+          <w:b/>
+          <w:sz w:val="32"/>
+        </w:rPr>
+        <w:br/>
+      </w:r>
+      <w:r>
+        <w:rPr>
+          <w:b/>
+          <w:sz w:val="32"/>
+        </w:rPr>
+        <w:t>for Experiment</w:t>
+      </w:r>
+      <w:r>
+        <w:rPr>
+          <w:b/>
+          <w:sz w:val="32"/>
+        </w:rPr>
+        <w:t>s</w:t>
+      </w:r>
+      <w:r>
+        <w:rPr>
+          <w:b/>
+          <w:sz w:val="32"/>
+        </w:rPr>
+        <w:t xml:space="preserve"> at </w:t>
+      </w:r>
+      <w:r>
+        <w:rPr>
+          <w:b/>
+          <w:sz w:val="32"/>
+        </w:rPr>
+        <w:t>Research Division Cartography</w:t>
       </w:r>
     </w:p>
     <w:p>
@@ -177,8 +226,6 @@
         </w:rPr>
         <w:t>During the experiment, participants are on their own in the lab room. While being alone in the room, participants may take off their FFP2-mask during the experiment.</w:t>
       </w:r>
-      <w:bookmarkStart w:id="0" w:name="_GoBack"/>
-      <w:bookmarkEnd w:id="0"/>
     </w:p>
     <w:p>
       <w:pPr>
@@ -231,7 +278,15 @@
         <w:rPr>
           <w:sz w:val="28"/>
         </w:rPr>
-        <w:t>In the case of technical difficulties that cannot be resolved while keeping a distance of 2m, the experiment is aborted and the problems are assessed after ventilating the room.</w:t>
+        <w:t xml:space="preserve">In the case of technical difficulties </w:t>
+      </w:r>
+      <w:bookmarkStart w:id="0" w:name="_GoBack"/>
+      <w:bookmarkEnd w:id="0"/>
+      <w:r>
+        <w:rPr>
+          <w:sz w:val="28"/>
+        </w:rPr>
+        <w:t>that cannot be resolved while keeping a distance of 2m, the experiment is aborted and the problems are assessed after ventilating the room.</w:t>
       </w:r>
     </w:p>
     <w:p/>
